--- a/法令ファイル/民間学術研究機関の助成に関する法律施行規則/民間学術研究機関の助成に関する法律施行規則（昭和二十六年文部省令第二十号）.docx
+++ b/法令ファイル/民間学術研究機関の助成に関する法律施行規則/民間学術研究機関の助成に関する法律施行規則（昭和二十六年文部省令第二十号）.docx
@@ -27,120 +27,78 @@
     </w:p>
     <w:p>
       <w:pPr>
-        <w:pStyle w:val="Heading6"/>
+        <w:pStyle w:val="ListBullet"/>
         <w:ind w:left="880"/>
       </w:pPr>
       <w:r>
         <w:t>一</w:t>
-      </w:r>
-    </w:p>
-    <w:p>
-      <w:pPr>
-        <w:ind w:left="880"/>
-      </w:pPr>
-      <w:r>
+        <w:br/>
         <w:t>前年度（年度については国の会計年度による。以下同じ。）の事業概要及び研究業績（これらに関する出版物があるときは、これを添付するものとする。）</w:t>
       </w:r>
     </w:p>
     <w:p>
       <w:pPr>
-        <w:pStyle w:val="Heading6"/>
+        <w:pStyle w:val="ListBullet"/>
         <w:ind w:left="880"/>
       </w:pPr>
       <w:r>
         <w:t>二</w:t>
-      </w:r>
-    </w:p>
-    <w:p>
-      <w:pPr>
-        <w:ind w:left="880"/>
-      </w:pPr>
-      <w:r>
+        <w:br/>
         <w:t>当該年度の研究事業計画（別表第二号様式によるもの。）</w:t>
       </w:r>
     </w:p>
     <w:p>
       <w:pPr>
-        <w:pStyle w:val="Heading6"/>
+        <w:pStyle w:val="ListBullet"/>
         <w:ind w:left="880"/>
       </w:pPr>
       <w:r>
         <w:t>三</w:t>
-      </w:r>
-    </w:p>
-    <w:p>
-      <w:pPr>
-        <w:ind w:left="880"/>
-      </w:pPr>
-      <w:r>
+        <w:br/>
         <w:t>役員の氏名並びに当該研究機関に属する研究者の氏名及び略歴</w:t>
       </w:r>
     </w:p>
     <w:p>
       <w:pPr>
-        <w:pStyle w:val="Heading6"/>
+        <w:pStyle w:val="ListBullet"/>
         <w:ind w:left="880"/>
       </w:pPr>
       <w:r>
         <w:t>四</w:t>
-      </w:r>
-    </w:p>
-    <w:p>
-      <w:pPr>
-        <w:ind w:left="880"/>
-      </w:pPr>
-      <w:r>
+        <w:br/>
         <w:t>当該研究機関が、その研究を遂行するために必要な研究設備を有することを証する書類</w:t>
       </w:r>
     </w:p>
     <w:p>
       <w:pPr>
-        <w:pStyle w:val="Heading6"/>
+        <w:pStyle w:val="ListBullet"/>
         <w:ind w:left="880"/>
       </w:pPr>
       <w:r>
         <w:t>五</w:t>
-      </w:r>
-    </w:p>
-    <w:p>
-      <w:pPr>
-        <w:ind w:left="880"/>
-      </w:pPr>
-      <w:r>
+        <w:br/>
         <w:t>前年度の収支決算書</w:t>
       </w:r>
     </w:p>
     <w:p>
       <w:pPr>
-        <w:pStyle w:val="Heading6"/>
+        <w:pStyle w:val="ListBullet"/>
         <w:ind w:left="880"/>
       </w:pPr>
       <w:r>
         <w:t>六</w:t>
-      </w:r>
-    </w:p>
-    <w:p>
-      <w:pPr>
-        <w:ind w:left="880"/>
-      </w:pPr>
-      <w:r>
+        <w:br/>
         <w:t>当該年度の収支予算書（別表第三号様式によるもの。）</w:t>
       </w:r>
     </w:p>
     <w:p>
       <w:pPr>
-        <w:pStyle w:val="Heading6"/>
+        <w:pStyle w:val="ListBullet"/>
         <w:ind w:left="880"/>
       </w:pPr>
       <w:r>
         <w:t>七</w:t>
-      </w:r>
-    </w:p>
-    <w:p>
-      <w:pPr>
-        <w:ind w:left="880"/>
-      </w:pPr>
-      <w:r>
+        <w:br/>
         <w:t>当該研究機関において補助を必要とする事由</w:t>
       </w:r>
     </w:p>
@@ -305,7 +263,7 @@
         <w:pStyle w:val="Heading1"/>
       </w:pPr>
       <w:r>
-        <w:t>附　則（平成元年四月一日文部省令第一八号）</w:t>
+        <w:t>附則（平成元年四月一日文部省令第一八号）</w:t>
       </w:r>
     </w:p>
     <w:p>
@@ -323,7 +281,7 @@
         <w:pStyle w:val="Heading1"/>
       </w:pPr>
       <w:r>
-        <w:t>附　則（平成一二年一〇月三一日文部省令第五三号）</w:t>
+        <w:t>附則（平成一二年一〇月三一日文部省令第五三号）</w:t>
       </w:r>
     </w:p>
     <w:p>
@@ -349,10 +307,22 @@
         <w:pStyle w:val="Heading1"/>
       </w:pPr>
       <w:r>
-        <w:t>附　則（令和二年一二月二八日文部科学省令第四四号）</w:t>
+        <w:t>附則（令和二年一二月二八日文部科学省令第四四号）</w:t>
       </w:r>
     </w:p>
     <w:p>
+      <w:pPr>
+        <w:pStyle w:val="Heading5"/>
+        <w:ind w:left="440"/>
+      </w:pPr>
+      <w:r>
+        <w:t>１</w:t>
+      </w:r>
+    </w:p>
+    <w:p>
+      <w:pPr>
+        <w:ind w:left="440"/>
+      </w:pPr>
       <w:r>
         <w:t>この省令は、令和三年一月一日から施行する。</w:t>
       </w:r>
@@ -411,7 +381,7 @@
     </w:pPr>
     <w:r>
       <w:tab/>
-      <w:t>WeGov v0.1 - FTS141</w:t>
+      <w:t>WeGov v0.2 - FTS141</w:t>
     </w:r>
   </w:p>
 </w:ftr>
